--- a/lab-source/07-creating-dockerised-ms.docx
+++ b/lab-source/07-creating-dockerised-ms.docx
@@ -483,12 +483,12 @@
           <wp:inline distB="114300" distT="114300" distL="114300" distR="114300">
             <wp:extent cx="3911186" cy="2005013"/>
             <wp:effectExtent b="0" l="0" r="0" t="0"/>
-            <wp:docPr id="2" name="image2.png"/>
+            <wp:docPr id="2" name="image1.png"/>
             <a:graphic>
               <a:graphicData uri="http://schemas.openxmlformats.org/drawingml/2006/picture">
                 <pic:pic>
                   <pic:nvPicPr>
-                    <pic:cNvPr id="0" name="image2.png"/>
+                    <pic:cNvPr id="0" name="image1.png"/>
                     <pic:cNvPicPr preferRelativeResize="0"/>
                   </pic:nvPicPr>
                   <pic:blipFill>
@@ -603,12 +603,12 @@
           <wp:inline distB="114300" distT="114300" distL="114300" distR="114300">
             <wp:extent cx="2414588" cy="1310776"/>
             <wp:effectExtent b="0" l="0" r="0" t="0"/>
-            <wp:docPr id="3" name="image4.png"/>
+            <wp:docPr id="3" name="image5.png"/>
             <a:graphic>
               <a:graphicData uri="http://schemas.openxmlformats.org/drawingml/2006/picture">
                 <pic:pic>
                   <pic:nvPicPr>
-                    <pic:cNvPr id="0" name="image4.png"/>
+                    <pic:cNvPr id="0" name="image5.png"/>
                     <pic:cNvPicPr preferRelativeResize="0"/>
                   </pic:nvPicPr>
                   <pic:blipFill>
@@ -2104,12 +2104,12 @@
           <wp:inline distB="114300" distT="114300" distL="114300" distR="114300">
             <wp:extent cx="4250303" cy="4488135"/>
             <wp:effectExtent b="0" l="0" r="0" t="0"/>
-            <wp:docPr id="5" name="image5.png"/>
+            <wp:docPr id="5" name="image3.png"/>
             <a:graphic>
               <a:graphicData uri="http://schemas.openxmlformats.org/drawingml/2006/picture">
                 <pic:pic>
                   <pic:nvPicPr>
-                    <pic:cNvPr id="0" name="image5.png"/>
+                    <pic:cNvPr id="0" name="image3.png"/>
                     <pic:cNvPicPr preferRelativeResize="0"/>
                   </pic:nvPicPr>
                   <pic:blipFill>
@@ -2456,12 +2456,12 @@
           <wp:inline distB="114300" distT="114300" distL="114300" distR="114300">
             <wp:extent cx="5274000" cy="2578100"/>
             <wp:effectExtent b="0" l="0" r="0" t="0"/>
-            <wp:docPr id="4" name="image3.png"/>
+            <wp:docPr id="4" name="image4.png"/>
             <a:graphic>
               <a:graphicData uri="http://schemas.openxmlformats.org/drawingml/2006/picture">
                 <pic:pic>
                   <pic:nvPicPr>
-                    <pic:cNvPr id="0" name="image3.png"/>
+                    <pic:cNvPr id="0" name="image4.png"/>
                     <pic:cNvPicPr preferRelativeResize="0"/>
                   </pic:nvPicPr>
                   <pic:blipFill>
@@ -3375,12 +3375,12 @@
           <wp:extent cx="792480" cy="278765"/>
           <wp:effectExtent b="0" l="0" r="0" t="0"/>
           <wp:wrapSquare wrapText="bothSides" distB="0" distT="0" distL="114300" distR="114300"/>
-          <wp:docPr id="1" name="image1.png"/>
+          <wp:docPr id="1" name="image2.png"/>
           <a:graphic>
             <a:graphicData uri="http://schemas.openxmlformats.org/drawingml/2006/picture">
               <pic:pic>
                 <pic:nvPicPr>
-                  <pic:cNvPr id="0" name="image1.png"/>
+                  <pic:cNvPr id="0" name="image2.png"/>
                   <pic:cNvPicPr preferRelativeResize="0"/>
                 </pic:nvPicPr>
                 <pic:blipFill>

--- a/lab-source/07-creating-dockerised-ms.docx
+++ b/lab-source/07-creating-dockerised-ms.docx
@@ -483,12 +483,12 @@
           <wp:inline distB="114300" distT="114300" distL="114300" distR="114300">
             <wp:extent cx="3911186" cy="2005013"/>
             <wp:effectExtent b="0" l="0" r="0" t="0"/>
-            <wp:docPr id="2" name="image1.png"/>
+            <wp:docPr id="2" name="image4.png"/>
             <a:graphic>
               <a:graphicData uri="http://schemas.openxmlformats.org/drawingml/2006/picture">
                 <pic:pic>
                   <pic:nvPicPr>
-                    <pic:cNvPr id="0" name="image1.png"/>
+                    <pic:cNvPr id="0" name="image4.png"/>
                     <pic:cNvPicPr preferRelativeResize="0"/>
                   </pic:nvPicPr>
                   <pic:blipFill>
@@ -603,12 +603,12 @@
           <wp:inline distB="114300" distT="114300" distL="114300" distR="114300">
             <wp:extent cx="2414588" cy="1310776"/>
             <wp:effectExtent b="0" l="0" r="0" t="0"/>
-            <wp:docPr id="3" name="image5.png"/>
+            <wp:docPr id="3" name="image1.png"/>
             <a:graphic>
               <a:graphicData uri="http://schemas.openxmlformats.org/drawingml/2006/picture">
                 <pic:pic>
                   <pic:nvPicPr>
-                    <pic:cNvPr id="0" name="image5.png"/>
+                    <pic:cNvPr id="0" name="image1.png"/>
                     <pic:cNvPicPr preferRelativeResize="0"/>
                   </pic:nvPicPr>
                   <pic:blipFill>
@@ -2456,12 +2456,12 @@
           <wp:inline distB="114300" distT="114300" distL="114300" distR="114300">
             <wp:extent cx="5274000" cy="2578100"/>
             <wp:effectExtent b="0" l="0" r="0" t="0"/>
-            <wp:docPr id="4" name="image4.png"/>
+            <wp:docPr id="4" name="image5.png"/>
             <a:graphic>
               <a:graphicData uri="http://schemas.openxmlformats.org/drawingml/2006/picture">
                 <pic:pic>
                   <pic:nvPicPr>
-                    <pic:cNvPr id="0" name="image4.png"/>
+                    <pic:cNvPr id="0" name="image5.png"/>
                     <pic:cNvPicPr preferRelativeResize="0"/>
                   </pic:nvPicPr>
                   <pic:blipFill>

--- a/lab-source/07-creating-dockerised-ms.docx
+++ b/lab-source/07-creating-dockerised-ms.docx
@@ -483,12 +483,12 @@
           <wp:inline distB="114300" distT="114300" distL="114300" distR="114300">
             <wp:extent cx="3911186" cy="2005013"/>
             <wp:effectExtent b="0" l="0" r="0" t="0"/>
-            <wp:docPr id="2" name="image4.png"/>
+            <wp:docPr id="2" name="image1.png"/>
             <a:graphic>
               <a:graphicData uri="http://schemas.openxmlformats.org/drawingml/2006/picture">
                 <pic:pic>
                   <pic:nvPicPr>
-                    <pic:cNvPr id="0" name="image4.png"/>
+                    <pic:cNvPr id="0" name="image1.png"/>
                     <pic:cNvPicPr preferRelativeResize="0"/>
                   </pic:nvPicPr>
                   <pic:blipFill>
@@ -603,12 +603,12 @@
           <wp:inline distB="114300" distT="114300" distL="114300" distR="114300">
             <wp:extent cx="2414588" cy="1310776"/>
             <wp:effectExtent b="0" l="0" r="0" t="0"/>
-            <wp:docPr id="3" name="image1.png"/>
+            <wp:docPr id="3" name="image4.png"/>
             <a:graphic>
               <a:graphicData uri="http://schemas.openxmlformats.org/drawingml/2006/picture">
                 <pic:pic>
                   <pic:nvPicPr>
-                    <pic:cNvPr id="0" name="image1.png"/>
+                    <pic:cNvPr id="0" name="image4.png"/>
                     <pic:cNvPicPr preferRelativeResize="0"/>
                   </pic:nvPicPr>
                   <pic:blipFill>
@@ -2104,12 +2104,12 @@
           <wp:inline distB="114300" distT="114300" distL="114300" distR="114300">
             <wp:extent cx="4250303" cy="4488135"/>
             <wp:effectExtent b="0" l="0" r="0" t="0"/>
-            <wp:docPr id="5" name="image3.png"/>
+            <wp:docPr id="5" name="image5.png"/>
             <a:graphic>
               <a:graphicData uri="http://schemas.openxmlformats.org/drawingml/2006/picture">
                 <pic:pic>
                   <pic:nvPicPr>
-                    <pic:cNvPr id="0" name="image3.png"/>
+                    <pic:cNvPr id="0" name="image5.png"/>
                     <pic:cNvPicPr preferRelativeResize="0"/>
                   </pic:nvPicPr>
                   <pic:blipFill>
@@ -2456,12 +2456,12 @@
           <wp:inline distB="114300" distT="114300" distL="114300" distR="114300">
             <wp:extent cx="5274000" cy="2578100"/>
             <wp:effectExtent b="0" l="0" r="0" t="0"/>
-            <wp:docPr id="4" name="image5.png"/>
+            <wp:docPr id="4" name="image2.png"/>
             <a:graphic>
               <a:graphicData uri="http://schemas.openxmlformats.org/drawingml/2006/picture">
                 <pic:pic>
                   <pic:nvPicPr>
-                    <pic:cNvPr id="0" name="image5.png"/>
+                    <pic:cNvPr id="0" name="image2.png"/>
                     <pic:cNvPicPr preferRelativeResize="0"/>
                   </pic:nvPicPr>
                   <pic:blipFill>
@@ -3375,12 +3375,12 @@
           <wp:extent cx="792480" cy="278765"/>
           <wp:effectExtent b="0" l="0" r="0" t="0"/>
           <wp:wrapSquare wrapText="bothSides" distB="0" distT="0" distL="114300" distR="114300"/>
-          <wp:docPr id="1" name="image2.png"/>
+          <wp:docPr id="1" name="image3.png"/>
           <a:graphic>
             <a:graphicData uri="http://schemas.openxmlformats.org/drawingml/2006/picture">
               <pic:pic>
                 <pic:nvPicPr>
-                  <pic:cNvPr id="0" name="image2.png"/>
+                  <pic:cNvPr id="0" name="image3.png"/>
                   <pic:cNvPicPr preferRelativeResize="0"/>
                 </pic:nvPicPr>
                 <pic:blipFill>

--- a/lab-source/07-creating-dockerised-ms.docx
+++ b/lab-source/07-creating-dockerised-ms.docx
@@ -603,12 +603,12 @@
           <wp:inline distB="114300" distT="114300" distL="114300" distR="114300">
             <wp:extent cx="2414588" cy="1310776"/>
             <wp:effectExtent b="0" l="0" r="0" t="0"/>
-            <wp:docPr id="3" name="image4.png"/>
+            <wp:docPr id="3" name="image2.png"/>
             <a:graphic>
               <a:graphicData uri="http://schemas.openxmlformats.org/drawingml/2006/picture">
                 <pic:pic>
                   <pic:nvPicPr>
-                    <pic:cNvPr id="0" name="image4.png"/>
+                    <pic:cNvPr id="0" name="image2.png"/>
                     <pic:cNvPicPr preferRelativeResize="0"/>
                   </pic:nvPicPr>
                   <pic:blipFill>
@@ -2104,12 +2104,12 @@
           <wp:inline distB="114300" distT="114300" distL="114300" distR="114300">
             <wp:extent cx="4250303" cy="4488135"/>
             <wp:effectExtent b="0" l="0" r="0" t="0"/>
-            <wp:docPr id="5" name="image5.png"/>
+            <wp:docPr id="5" name="image4.png"/>
             <a:graphic>
               <a:graphicData uri="http://schemas.openxmlformats.org/drawingml/2006/picture">
                 <pic:pic>
                   <pic:nvPicPr>
-                    <pic:cNvPr id="0" name="image5.png"/>
+                    <pic:cNvPr id="0" name="image4.png"/>
                     <pic:cNvPicPr preferRelativeResize="0"/>
                   </pic:nvPicPr>
                   <pic:blipFill>
@@ -2456,12 +2456,12 @@
           <wp:inline distB="114300" distT="114300" distL="114300" distR="114300">
             <wp:extent cx="5274000" cy="2578100"/>
             <wp:effectExtent b="0" l="0" r="0" t="0"/>
-            <wp:docPr id="4" name="image2.png"/>
+            <wp:docPr id="4" name="image3.png"/>
             <a:graphic>
               <a:graphicData uri="http://schemas.openxmlformats.org/drawingml/2006/picture">
                 <pic:pic>
                   <pic:nvPicPr>
-                    <pic:cNvPr id="0" name="image2.png"/>
+                    <pic:cNvPr id="0" name="image3.png"/>
                     <pic:cNvPicPr preferRelativeResize="0"/>
                   </pic:nvPicPr>
                   <pic:blipFill>
@@ -3375,12 +3375,12 @@
           <wp:extent cx="792480" cy="278765"/>
           <wp:effectExtent b="0" l="0" r="0" t="0"/>
           <wp:wrapSquare wrapText="bothSides" distB="0" distT="0" distL="114300" distR="114300"/>
-          <wp:docPr id="1" name="image3.png"/>
+          <wp:docPr id="1" name="image5.png"/>
           <a:graphic>
             <a:graphicData uri="http://schemas.openxmlformats.org/drawingml/2006/picture">
               <pic:pic>
                 <pic:nvPicPr>
-                  <pic:cNvPr id="0" name="image3.png"/>
+                  <pic:cNvPr id="0" name="image5.png"/>
                   <pic:cNvPicPr preferRelativeResize="0"/>
                 </pic:nvPicPr>
                 <pic:blipFill>

--- a/lab-source/07-creating-dockerised-ms.docx
+++ b/lab-source/07-creating-dockerised-ms.docx
@@ -603,12 +603,12 @@
           <wp:inline distB="114300" distT="114300" distL="114300" distR="114300">
             <wp:extent cx="2414588" cy="1310776"/>
             <wp:effectExtent b="0" l="0" r="0" t="0"/>
-            <wp:docPr id="3" name="image2.png"/>
+            <wp:docPr id="3" name="image4.png"/>
             <a:graphic>
               <a:graphicData uri="http://schemas.openxmlformats.org/drawingml/2006/picture">
                 <pic:pic>
                   <pic:nvPicPr>
-                    <pic:cNvPr id="0" name="image2.png"/>
+                    <pic:cNvPr id="0" name="image4.png"/>
                     <pic:cNvPicPr preferRelativeResize="0"/>
                   </pic:nvPicPr>
                   <pic:blipFill>
@@ -2104,12 +2104,12 @@
           <wp:inline distB="114300" distT="114300" distL="114300" distR="114300">
             <wp:extent cx="4250303" cy="4488135"/>
             <wp:effectExtent b="0" l="0" r="0" t="0"/>
-            <wp:docPr id="5" name="image4.png"/>
+            <wp:docPr id="5" name="image3.png"/>
             <a:graphic>
               <a:graphicData uri="http://schemas.openxmlformats.org/drawingml/2006/picture">
                 <pic:pic>
                   <pic:nvPicPr>
-                    <pic:cNvPr id="0" name="image4.png"/>
+                    <pic:cNvPr id="0" name="image3.png"/>
                     <pic:cNvPicPr preferRelativeResize="0"/>
                   </pic:nvPicPr>
                   <pic:blipFill>
@@ -2456,12 +2456,12 @@
           <wp:inline distB="114300" distT="114300" distL="114300" distR="114300">
             <wp:extent cx="5274000" cy="2578100"/>
             <wp:effectExtent b="0" l="0" r="0" t="0"/>
-            <wp:docPr id="4" name="image3.png"/>
+            <wp:docPr id="4" name="image5.png"/>
             <a:graphic>
               <a:graphicData uri="http://schemas.openxmlformats.org/drawingml/2006/picture">
                 <pic:pic>
                   <pic:nvPicPr>
-                    <pic:cNvPr id="0" name="image3.png"/>
+                    <pic:cNvPr id="0" name="image5.png"/>
                     <pic:cNvPicPr preferRelativeResize="0"/>
                   </pic:nvPicPr>
                   <pic:blipFill>
@@ -3375,12 +3375,12 @@
           <wp:extent cx="792480" cy="278765"/>
           <wp:effectExtent b="0" l="0" r="0" t="0"/>
           <wp:wrapSquare wrapText="bothSides" distB="0" distT="0" distL="114300" distR="114300"/>
-          <wp:docPr id="1" name="image5.png"/>
+          <wp:docPr id="1" name="image2.png"/>
           <a:graphic>
             <a:graphicData uri="http://schemas.openxmlformats.org/drawingml/2006/picture">
               <pic:pic>
                 <pic:nvPicPr>
-                  <pic:cNvPr id="0" name="image5.png"/>
+                  <pic:cNvPr id="0" name="image2.png"/>
                   <pic:cNvPicPr preferRelativeResize="0"/>
                 </pic:nvPicPr>
                 <pic:blipFill>

--- a/lab-source/07-creating-dockerised-ms.docx
+++ b/lab-source/07-creating-dockerised-ms.docx
@@ -483,12 +483,12 @@
           <wp:inline distB="114300" distT="114300" distL="114300" distR="114300">
             <wp:extent cx="3911186" cy="2005013"/>
             <wp:effectExtent b="0" l="0" r="0" t="0"/>
-            <wp:docPr id="2" name="image1.png"/>
+            <wp:docPr id="2" name="image5.png"/>
             <a:graphic>
               <a:graphicData uri="http://schemas.openxmlformats.org/drawingml/2006/picture">
                 <pic:pic>
                   <pic:nvPicPr>
-                    <pic:cNvPr id="0" name="image1.png"/>
+                    <pic:cNvPr id="0" name="image5.png"/>
                     <pic:cNvPicPr preferRelativeResize="0"/>
                   </pic:nvPicPr>
                   <pic:blipFill>
@@ -603,12 +603,12 @@
           <wp:inline distB="114300" distT="114300" distL="114300" distR="114300">
             <wp:extent cx="2414588" cy="1310776"/>
             <wp:effectExtent b="0" l="0" r="0" t="0"/>
-            <wp:docPr id="3" name="image4.png"/>
+            <wp:docPr id="3" name="image3.png"/>
             <a:graphic>
               <a:graphicData uri="http://schemas.openxmlformats.org/drawingml/2006/picture">
                 <pic:pic>
                   <pic:nvPicPr>
-                    <pic:cNvPr id="0" name="image4.png"/>
+                    <pic:cNvPr id="0" name="image3.png"/>
                     <pic:cNvPicPr preferRelativeResize="0"/>
                   </pic:nvPicPr>
                   <pic:blipFill>
@@ -2104,12 +2104,12 @@
           <wp:inline distB="114300" distT="114300" distL="114300" distR="114300">
             <wp:extent cx="4250303" cy="4488135"/>
             <wp:effectExtent b="0" l="0" r="0" t="0"/>
-            <wp:docPr id="5" name="image3.png"/>
+            <wp:docPr id="5" name="image4.png"/>
             <a:graphic>
               <a:graphicData uri="http://schemas.openxmlformats.org/drawingml/2006/picture">
                 <pic:pic>
                   <pic:nvPicPr>
-                    <pic:cNvPr id="0" name="image3.png"/>
+                    <pic:cNvPr id="0" name="image4.png"/>
                     <pic:cNvPicPr preferRelativeResize="0"/>
                   </pic:nvPicPr>
                   <pic:blipFill>
@@ -2456,12 +2456,12 @@
           <wp:inline distB="114300" distT="114300" distL="114300" distR="114300">
             <wp:extent cx="5274000" cy="2578100"/>
             <wp:effectExtent b="0" l="0" r="0" t="0"/>
-            <wp:docPr id="4" name="image5.png"/>
+            <wp:docPr id="4" name="image2.png"/>
             <a:graphic>
               <a:graphicData uri="http://schemas.openxmlformats.org/drawingml/2006/picture">
                 <pic:pic>
                   <pic:nvPicPr>
-                    <pic:cNvPr id="0" name="image5.png"/>
+                    <pic:cNvPr id="0" name="image2.png"/>
                     <pic:cNvPicPr preferRelativeResize="0"/>
                   </pic:nvPicPr>
                   <pic:blipFill>
@@ -3375,12 +3375,12 @@
           <wp:extent cx="792480" cy="278765"/>
           <wp:effectExtent b="0" l="0" r="0" t="0"/>
           <wp:wrapSquare wrapText="bothSides" distB="0" distT="0" distL="114300" distR="114300"/>
-          <wp:docPr id="1" name="image2.png"/>
+          <wp:docPr id="1" name="image1.png"/>
           <a:graphic>
             <a:graphicData uri="http://schemas.openxmlformats.org/drawingml/2006/picture">
               <pic:pic>
                 <pic:nvPicPr>
-                  <pic:cNvPr id="0" name="image2.png"/>
+                  <pic:cNvPr id="0" name="image1.png"/>
                   <pic:cNvPicPr preferRelativeResize="0"/>
                 </pic:nvPicPr>
                 <pic:blipFill>

--- a/lab-source/07-creating-dockerised-ms.docx
+++ b/lab-source/07-creating-dockerised-ms.docx
@@ -483,12 +483,12 @@
           <wp:inline distB="114300" distT="114300" distL="114300" distR="114300">
             <wp:extent cx="3911186" cy="2005013"/>
             <wp:effectExtent b="0" l="0" r="0" t="0"/>
-            <wp:docPr id="2" name="image5.png"/>
+            <wp:docPr id="2" name="image1.png"/>
             <a:graphic>
               <a:graphicData uri="http://schemas.openxmlformats.org/drawingml/2006/picture">
                 <pic:pic>
                   <pic:nvPicPr>
-                    <pic:cNvPr id="0" name="image5.png"/>
+                    <pic:cNvPr id="0" name="image1.png"/>
                     <pic:cNvPicPr preferRelativeResize="0"/>
                   </pic:nvPicPr>
                   <pic:blipFill>
@@ -603,12 +603,12 @@
           <wp:inline distB="114300" distT="114300" distL="114300" distR="114300">
             <wp:extent cx="2414588" cy="1310776"/>
             <wp:effectExtent b="0" l="0" r="0" t="0"/>
-            <wp:docPr id="3" name="image3.png"/>
+            <wp:docPr id="3" name="image5.png"/>
             <a:graphic>
               <a:graphicData uri="http://schemas.openxmlformats.org/drawingml/2006/picture">
                 <pic:pic>
                   <pic:nvPicPr>
-                    <pic:cNvPr id="0" name="image3.png"/>
+                    <pic:cNvPr id="0" name="image5.png"/>
                     <pic:cNvPicPr preferRelativeResize="0"/>
                   </pic:nvPicPr>
                   <pic:blipFill>
@@ -2456,12 +2456,12 @@
           <wp:inline distB="114300" distT="114300" distL="114300" distR="114300">
             <wp:extent cx="5274000" cy="2578100"/>
             <wp:effectExtent b="0" l="0" r="0" t="0"/>
-            <wp:docPr id="4" name="image2.png"/>
+            <wp:docPr id="4" name="image3.png"/>
             <a:graphic>
               <a:graphicData uri="http://schemas.openxmlformats.org/drawingml/2006/picture">
                 <pic:pic>
                   <pic:nvPicPr>
-                    <pic:cNvPr id="0" name="image2.png"/>
+                    <pic:cNvPr id="0" name="image3.png"/>
                     <pic:cNvPicPr preferRelativeResize="0"/>
                   </pic:nvPicPr>
                   <pic:blipFill>
@@ -3375,12 +3375,12 @@
           <wp:extent cx="792480" cy="278765"/>
           <wp:effectExtent b="0" l="0" r="0" t="0"/>
           <wp:wrapSquare wrapText="bothSides" distB="0" distT="0" distL="114300" distR="114300"/>
-          <wp:docPr id="1" name="image1.png"/>
+          <wp:docPr id="1" name="image2.png"/>
           <a:graphic>
             <a:graphicData uri="http://schemas.openxmlformats.org/drawingml/2006/picture">
               <pic:pic>
                 <pic:nvPicPr>
-                  <pic:cNvPr id="0" name="image1.png"/>
+                  <pic:cNvPr id="0" name="image2.png"/>
                   <pic:cNvPicPr preferRelativeResize="0"/>
                 </pic:nvPicPr>
                 <pic:blipFill>

--- a/lab-source/07-creating-dockerised-ms.docx
+++ b/lab-source/07-creating-dockerised-ms.docx
@@ -483,12 +483,12 @@
           <wp:inline distB="114300" distT="114300" distL="114300" distR="114300">
             <wp:extent cx="3911186" cy="2005013"/>
             <wp:effectExtent b="0" l="0" r="0" t="0"/>
-            <wp:docPr id="2" name="image1.png"/>
+            <wp:docPr id="2" name="image3.png"/>
             <a:graphic>
               <a:graphicData uri="http://schemas.openxmlformats.org/drawingml/2006/picture">
                 <pic:pic>
                   <pic:nvPicPr>
-                    <pic:cNvPr id="0" name="image1.png"/>
+                    <pic:cNvPr id="0" name="image3.png"/>
                     <pic:cNvPicPr preferRelativeResize="0"/>
                   </pic:nvPicPr>
                   <pic:blipFill>
@@ -603,12 +603,12 @@
           <wp:inline distB="114300" distT="114300" distL="114300" distR="114300">
             <wp:extent cx="2414588" cy="1310776"/>
             <wp:effectExtent b="0" l="0" r="0" t="0"/>
-            <wp:docPr id="3" name="image5.png"/>
+            <wp:docPr id="3" name="image1.png"/>
             <a:graphic>
               <a:graphicData uri="http://schemas.openxmlformats.org/drawingml/2006/picture">
                 <pic:pic>
                   <pic:nvPicPr>
-                    <pic:cNvPr id="0" name="image5.png"/>
+                    <pic:cNvPr id="0" name="image1.png"/>
                     <pic:cNvPicPr preferRelativeResize="0"/>
                   </pic:nvPicPr>
                   <pic:blipFill>
@@ -2104,12 +2104,12 @@
           <wp:inline distB="114300" distT="114300" distL="114300" distR="114300">
             <wp:extent cx="4250303" cy="4488135"/>
             <wp:effectExtent b="0" l="0" r="0" t="0"/>
-            <wp:docPr id="5" name="image4.png"/>
+            <wp:docPr id="5" name="image5.png"/>
             <a:graphic>
               <a:graphicData uri="http://schemas.openxmlformats.org/drawingml/2006/picture">
                 <pic:pic>
                   <pic:nvPicPr>
-                    <pic:cNvPr id="0" name="image4.png"/>
+                    <pic:cNvPr id="0" name="image5.png"/>
                     <pic:cNvPicPr preferRelativeResize="0"/>
                   </pic:nvPicPr>
                   <pic:blipFill>
@@ -2456,12 +2456,12 @@
           <wp:inline distB="114300" distT="114300" distL="114300" distR="114300">
             <wp:extent cx="5274000" cy="2578100"/>
             <wp:effectExtent b="0" l="0" r="0" t="0"/>
-            <wp:docPr id="4" name="image3.png"/>
+            <wp:docPr id="4" name="image4.png"/>
             <a:graphic>
               <a:graphicData uri="http://schemas.openxmlformats.org/drawingml/2006/picture">
                 <pic:pic>
                   <pic:nvPicPr>
-                    <pic:cNvPr id="0" name="image3.png"/>
+                    <pic:cNvPr id="0" name="image4.png"/>
                     <pic:cNvPicPr preferRelativeResize="0"/>
                   </pic:nvPicPr>
                   <pic:blipFill>

--- a/lab-source/07-creating-dockerised-ms.docx
+++ b/lab-source/07-creating-dockerised-ms.docx
@@ -483,12 +483,12 @@
           <wp:inline distB="114300" distT="114300" distL="114300" distR="114300">
             <wp:extent cx="3911186" cy="2005013"/>
             <wp:effectExtent b="0" l="0" r="0" t="0"/>
-            <wp:docPr id="2" name="image3.png"/>
+            <wp:docPr id="2" name="image4.png"/>
             <a:graphic>
               <a:graphicData uri="http://schemas.openxmlformats.org/drawingml/2006/picture">
                 <pic:pic>
                   <pic:nvPicPr>
-                    <pic:cNvPr id="0" name="image3.png"/>
+                    <pic:cNvPr id="0" name="image4.png"/>
                     <pic:cNvPicPr preferRelativeResize="0"/>
                   </pic:nvPicPr>
                   <pic:blipFill>
@@ -603,12 +603,12 @@
           <wp:inline distB="114300" distT="114300" distL="114300" distR="114300">
             <wp:extent cx="2414588" cy="1310776"/>
             <wp:effectExtent b="0" l="0" r="0" t="0"/>
-            <wp:docPr id="3" name="image1.png"/>
+            <wp:docPr id="3" name="image3.png"/>
             <a:graphic>
               <a:graphicData uri="http://schemas.openxmlformats.org/drawingml/2006/picture">
                 <pic:pic>
                   <pic:nvPicPr>
-                    <pic:cNvPr id="0" name="image1.png"/>
+                    <pic:cNvPr id="0" name="image3.png"/>
                     <pic:cNvPicPr preferRelativeResize="0"/>
                   </pic:nvPicPr>
                   <pic:blipFill>
@@ -2456,12 +2456,12 @@
           <wp:inline distB="114300" distT="114300" distL="114300" distR="114300">
             <wp:extent cx="5274000" cy="2578100"/>
             <wp:effectExtent b="0" l="0" r="0" t="0"/>
-            <wp:docPr id="4" name="image4.png"/>
+            <wp:docPr id="4" name="image1.png"/>
             <a:graphic>
               <a:graphicData uri="http://schemas.openxmlformats.org/drawingml/2006/picture">
                 <pic:pic>
                   <pic:nvPicPr>
-                    <pic:cNvPr id="0" name="image4.png"/>
+                    <pic:cNvPr id="0" name="image1.png"/>
                     <pic:cNvPicPr preferRelativeResize="0"/>
                   </pic:nvPicPr>
                   <pic:blipFill>

--- a/lab-source/07-creating-dockerised-ms.docx
+++ b/lab-source/07-creating-dockerised-ms.docx
@@ -483,12 +483,12 @@
           <wp:inline distB="114300" distT="114300" distL="114300" distR="114300">
             <wp:extent cx="3911186" cy="2005013"/>
             <wp:effectExtent b="0" l="0" r="0" t="0"/>
-            <wp:docPr id="2" name="image4.png"/>
+            <wp:docPr id="2" name="image3.png"/>
             <a:graphic>
               <a:graphicData uri="http://schemas.openxmlformats.org/drawingml/2006/picture">
                 <pic:pic>
                   <pic:nvPicPr>
-                    <pic:cNvPr id="0" name="image4.png"/>
+                    <pic:cNvPr id="0" name="image3.png"/>
                     <pic:cNvPicPr preferRelativeResize="0"/>
                   </pic:nvPicPr>
                   <pic:blipFill>
@@ -603,12 +603,12 @@
           <wp:inline distB="114300" distT="114300" distL="114300" distR="114300">
             <wp:extent cx="2414588" cy="1310776"/>
             <wp:effectExtent b="0" l="0" r="0" t="0"/>
-            <wp:docPr id="3" name="image3.png"/>
+            <wp:docPr id="3" name="image2.png"/>
             <a:graphic>
               <a:graphicData uri="http://schemas.openxmlformats.org/drawingml/2006/picture">
                 <pic:pic>
                   <pic:nvPicPr>
-                    <pic:cNvPr id="0" name="image3.png"/>
+                    <pic:cNvPr id="0" name="image2.png"/>
                     <pic:cNvPicPr preferRelativeResize="0"/>
                   </pic:nvPicPr>
                   <pic:blipFill>
@@ -2104,12 +2104,12 @@
           <wp:inline distB="114300" distT="114300" distL="114300" distR="114300">
             <wp:extent cx="4250303" cy="4488135"/>
             <wp:effectExtent b="0" l="0" r="0" t="0"/>
-            <wp:docPr id="5" name="image5.png"/>
+            <wp:docPr id="5" name="image1.png"/>
             <a:graphic>
               <a:graphicData uri="http://schemas.openxmlformats.org/drawingml/2006/picture">
                 <pic:pic>
                   <pic:nvPicPr>
-                    <pic:cNvPr id="0" name="image5.png"/>
+                    <pic:cNvPr id="0" name="image1.png"/>
                     <pic:cNvPicPr preferRelativeResize="0"/>
                   </pic:nvPicPr>
                   <pic:blipFill>
@@ -2456,12 +2456,12 @@
           <wp:inline distB="114300" distT="114300" distL="114300" distR="114300">
             <wp:extent cx="5274000" cy="2578100"/>
             <wp:effectExtent b="0" l="0" r="0" t="0"/>
-            <wp:docPr id="4" name="image1.png"/>
+            <wp:docPr id="4" name="image5.png"/>
             <a:graphic>
               <a:graphicData uri="http://schemas.openxmlformats.org/drawingml/2006/picture">
                 <pic:pic>
                   <pic:nvPicPr>
-                    <pic:cNvPr id="0" name="image1.png"/>
+                    <pic:cNvPr id="0" name="image5.png"/>
                     <pic:cNvPicPr preferRelativeResize="0"/>
                   </pic:nvPicPr>
                   <pic:blipFill>
@@ -3375,12 +3375,12 @@
           <wp:extent cx="792480" cy="278765"/>
           <wp:effectExtent b="0" l="0" r="0" t="0"/>
           <wp:wrapSquare wrapText="bothSides" distB="0" distT="0" distL="114300" distR="114300"/>
-          <wp:docPr id="1" name="image2.png"/>
+          <wp:docPr id="1" name="image4.png"/>
           <a:graphic>
             <a:graphicData uri="http://schemas.openxmlformats.org/drawingml/2006/picture">
               <pic:pic>
                 <pic:nvPicPr>
-                  <pic:cNvPr id="0" name="image2.png"/>
+                  <pic:cNvPr id="0" name="image4.png"/>
                   <pic:cNvPicPr preferRelativeResize="0"/>
                 </pic:nvPicPr>
                 <pic:blipFill>

--- a/lab-source/07-creating-dockerised-ms.docx
+++ b/lab-source/07-creating-dockerised-ms.docx
@@ -483,12 +483,12 @@
           <wp:inline distB="114300" distT="114300" distL="114300" distR="114300">
             <wp:extent cx="3911186" cy="2005013"/>
             <wp:effectExtent b="0" l="0" r="0" t="0"/>
-            <wp:docPr id="2" name="image3.png"/>
+            <wp:docPr id="2" name="image2.png"/>
             <a:graphic>
               <a:graphicData uri="http://schemas.openxmlformats.org/drawingml/2006/picture">
                 <pic:pic>
                   <pic:nvPicPr>
-                    <pic:cNvPr id="0" name="image3.png"/>
+                    <pic:cNvPr id="0" name="image2.png"/>
                     <pic:cNvPicPr preferRelativeResize="0"/>
                   </pic:nvPicPr>
                   <pic:blipFill>
@@ -603,12 +603,12 @@
           <wp:inline distB="114300" distT="114300" distL="114300" distR="114300">
             <wp:extent cx="2414588" cy="1310776"/>
             <wp:effectExtent b="0" l="0" r="0" t="0"/>
-            <wp:docPr id="3" name="image2.png"/>
+            <wp:docPr id="3" name="image3.png"/>
             <a:graphic>
               <a:graphicData uri="http://schemas.openxmlformats.org/drawingml/2006/picture">
                 <pic:pic>
                   <pic:nvPicPr>
-                    <pic:cNvPr id="0" name="image2.png"/>
+                    <pic:cNvPr id="0" name="image3.png"/>
                     <pic:cNvPicPr preferRelativeResize="0"/>
                   </pic:nvPicPr>
                   <pic:blipFill>
@@ -2104,12 +2104,12 @@
           <wp:inline distB="114300" distT="114300" distL="114300" distR="114300">
             <wp:extent cx="4250303" cy="4488135"/>
             <wp:effectExtent b="0" l="0" r="0" t="0"/>
-            <wp:docPr id="5" name="image1.png"/>
+            <wp:docPr id="5" name="image4.png"/>
             <a:graphic>
               <a:graphicData uri="http://schemas.openxmlformats.org/drawingml/2006/picture">
                 <pic:pic>
                   <pic:nvPicPr>
-                    <pic:cNvPr id="0" name="image1.png"/>
+                    <pic:cNvPr id="0" name="image4.png"/>
                     <pic:cNvPicPr preferRelativeResize="0"/>
                   </pic:nvPicPr>
                   <pic:blipFill>
@@ -3375,12 +3375,12 @@
           <wp:extent cx="792480" cy="278765"/>
           <wp:effectExtent b="0" l="0" r="0" t="0"/>
           <wp:wrapSquare wrapText="bothSides" distB="0" distT="0" distL="114300" distR="114300"/>
-          <wp:docPr id="1" name="image4.png"/>
+          <wp:docPr id="1" name="image1.png"/>
           <a:graphic>
             <a:graphicData uri="http://schemas.openxmlformats.org/drawingml/2006/picture">
               <pic:pic>
                 <pic:nvPicPr>
-                  <pic:cNvPr id="0" name="image4.png"/>
+                  <pic:cNvPr id="0" name="image1.png"/>
                   <pic:cNvPicPr preferRelativeResize="0"/>
                 </pic:nvPicPr>
                 <pic:blipFill>

--- a/lab-source/07-creating-dockerised-ms.docx
+++ b/lab-source/07-creating-dockerised-ms.docx
@@ -483,12 +483,12 @@
           <wp:inline distB="114300" distT="114300" distL="114300" distR="114300">
             <wp:extent cx="3911186" cy="2005013"/>
             <wp:effectExtent b="0" l="0" r="0" t="0"/>
-            <wp:docPr id="2" name="image2.png"/>
+            <wp:docPr id="2" name="image3.png"/>
             <a:graphic>
               <a:graphicData uri="http://schemas.openxmlformats.org/drawingml/2006/picture">
                 <pic:pic>
                   <pic:nvPicPr>
-                    <pic:cNvPr id="0" name="image2.png"/>
+                    <pic:cNvPr id="0" name="image3.png"/>
                     <pic:cNvPicPr preferRelativeResize="0"/>
                   </pic:nvPicPr>
                   <pic:blipFill>
@@ -603,12 +603,12 @@
           <wp:inline distB="114300" distT="114300" distL="114300" distR="114300">
             <wp:extent cx="2414588" cy="1310776"/>
             <wp:effectExtent b="0" l="0" r="0" t="0"/>
-            <wp:docPr id="3" name="image3.png"/>
+            <wp:docPr id="3" name="image5.png"/>
             <a:graphic>
               <a:graphicData uri="http://schemas.openxmlformats.org/drawingml/2006/picture">
                 <pic:pic>
                   <pic:nvPicPr>
-                    <pic:cNvPr id="0" name="image3.png"/>
+                    <pic:cNvPr id="0" name="image5.png"/>
                     <pic:cNvPicPr preferRelativeResize="0"/>
                   </pic:nvPicPr>
                   <pic:blipFill>
@@ -2104,12 +2104,12 @@
           <wp:inline distB="114300" distT="114300" distL="114300" distR="114300">
             <wp:extent cx="4250303" cy="4488135"/>
             <wp:effectExtent b="0" l="0" r="0" t="0"/>
-            <wp:docPr id="5" name="image4.png"/>
+            <wp:docPr id="5" name="image2.png"/>
             <a:graphic>
               <a:graphicData uri="http://schemas.openxmlformats.org/drawingml/2006/picture">
                 <pic:pic>
                   <pic:nvPicPr>
-                    <pic:cNvPr id="0" name="image4.png"/>
+                    <pic:cNvPr id="0" name="image2.png"/>
                     <pic:cNvPicPr preferRelativeResize="0"/>
                   </pic:nvPicPr>
                   <pic:blipFill>
@@ -2456,12 +2456,12 @@
           <wp:inline distB="114300" distT="114300" distL="114300" distR="114300">
             <wp:extent cx="5274000" cy="2578100"/>
             <wp:effectExtent b="0" l="0" r="0" t="0"/>
-            <wp:docPr id="4" name="image5.png"/>
+            <wp:docPr id="4" name="image4.png"/>
             <a:graphic>
               <a:graphicData uri="http://schemas.openxmlformats.org/drawingml/2006/picture">
                 <pic:pic>
                   <pic:nvPicPr>
-                    <pic:cNvPr id="0" name="image5.png"/>
+                    <pic:cNvPr id="0" name="image4.png"/>
                     <pic:cNvPicPr preferRelativeResize="0"/>
                   </pic:nvPicPr>
                   <pic:blipFill>

--- a/lab-source/07-creating-dockerised-ms.docx
+++ b/lab-source/07-creating-dockerised-ms.docx
@@ -603,12 +603,12 @@
           <wp:inline distB="114300" distT="114300" distL="114300" distR="114300">
             <wp:extent cx="2414588" cy="1310776"/>
             <wp:effectExtent b="0" l="0" r="0" t="0"/>
-            <wp:docPr id="3" name="image5.png"/>
+            <wp:docPr id="3" name="image1.png"/>
             <a:graphic>
               <a:graphicData uri="http://schemas.openxmlformats.org/drawingml/2006/picture">
                 <pic:pic>
                   <pic:nvPicPr>
-                    <pic:cNvPr id="0" name="image5.png"/>
+                    <pic:cNvPr id="0" name="image1.png"/>
                     <pic:cNvPicPr preferRelativeResize="0"/>
                   </pic:nvPicPr>
                   <pic:blipFill>
@@ -2104,12 +2104,12 @@
           <wp:inline distB="114300" distT="114300" distL="114300" distR="114300">
             <wp:extent cx="4250303" cy="4488135"/>
             <wp:effectExtent b="0" l="0" r="0" t="0"/>
-            <wp:docPr id="5" name="image2.png"/>
+            <wp:docPr id="5" name="image4.png"/>
             <a:graphic>
               <a:graphicData uri="http://schemas.openxmlformats.org/drawingml/2006/picture">
                 <pic:pic>
                   <pic:nvPicPr>
-                    <pic:cNvPr id="0" name="image2.png"/>
+                    <pic:cNvPr id="0" name="image4.png"/>
                     <pic:cNvPicPr preferRelativeResize="0"/>
                   </pic:nvPicPr>
                   <pic:blipFill>
@@ -2456,12 +2456,12 @@
           <wp:inline distB="114300" distT="114300" distL="114300" distR="114300">
             <wp:extent cx="5274000" cy="2578100"/>
             <wp:effectExtent b="0" l="0" r="0" t="0"/>
-            <wp:docPr id="4" name="image4.png"/>
+            <wp:docPr id="4" name="image5.png"/>
             <a:graphic>
               <a:graphicData uri="http://schemas.openxmlformats.org/drawingml/2006/picture">
                 <pic:pic>
                   <pic:nvPicPr>
-                    <pic:cNvPr id="0" name="image4.png"/>
+                    <pic:cNvPr id="0" name="image5.png"/>
                     <pic:cNvPicPr preferRelativeResize="0"/>
                   </pic:nvPicPr>
                   <pic:blipFill>
@@ -3375,12 +3375,12 @@
           <wp:extent cx="792480" cy="278765"/>
           <wp:effectExtent b="0" l="0" r="0" t="0"/>
           <wp:wrapSquare wrapText="bothSides" distB="0" distT="0" distL="114300" distR="114300"/>
-          <wp:docPr id="1" name="image1.png"/>
+          <wp:docPr id="1" name="image2.png"/>
           <a:graphic>
             <a:graphicData uri="http://schemas.openxmlformats.org/drawingml/2006/picture">
               <pic:pic>
                 <pic:nvPicPr>
-                  <pic:cNvPr id="0" name="image1.png"/>
+                  <pic:cNvPr id="0" name="image2.png"/>
                   <pic:cNvPicPr preferRelativeResize="0"/>
                 </pic:nvPicPr>
                 <pic:blipFill>

--- a/lab-source/07-creating-dockerised-ms.docx
+++ b/lab-source/07-creating-dockerised-ms.docx
@@ -483,12 +483,12 @@
           <wp:inline distB="114300" distT="114300" distL="114300" distR="114300">
             <wp:extent cx="3911186" cy="2005013"/>
             <wp:effectExtent b="0" l="0" r="0" t="0"/>
-            <wp:docPr id="2" name="image3.png"/>
+            <wp:docPr id="2" name="image4.png"/>
             <a:graphic>
               <a:graphicData uri="http://schemas.openxmlformats.org/drawingml/2006/picture">
                 <pic:pic>
                   <pic:nvPicPr>
-                    <pic:cNvPr id="0" name="image3.png"/>
+                    <pic:cNvPr id="0" name="image4.png"/>
                     <pic:cNvPicPr preferRelativeResize="0"/>
                   </pic:nvPicPr>
                   <pic:blipFill>
@@ -603,12 +603,12 @@
           <wp:inline distB="114300" distT="114300" distL="114300" distR="114300">
             <wp:extent cx="2414588" cy="1310776"/>
             <wp:effectExtent b="0" l="0" r="0" t="0"/>
-            <wp:docPr id="3" name="image1.png"/>
+            <wp:docPr id="3" name="image5.png"/>
             <a:graphic>
               <a:graphicData uri="http://schemas.openxmlformats.org/drawingml/2006/picture">
                 <pic:pic>
                   <pic:nvPicPr>
-                    <pic:cNvPr id="0" name="image1.png"/>
+                    <pic:cNvPr id="0" name="image5.png"/>
                     <pic:cNvPicPr preferRelativeResize="0"/>
                   </pic:nvPicPr>
                   <pic:blipFill>
@@ -2104,12 +2104,12 @@
           <wp:inline distB="114300" distT="114300" distL="114300" distR="114300">
             <wp:extent cx="4250303" cy="4488135"/>
             <wp:effectExtent b="0" l="0" r="0" t="0"/>
-            <wp:docPr id="5" name="image4.png"/>
+            <wp:docPr id="5" name="image1.png"/>
             <a:graphic>
               <a:graphicData uri="http://schemas.openxmlformats.org/drawingml/2006/picture">
                 <pic:pic>
                   <pic:nvPicPr>
-                    <pic:cNvPr id="0" name="image4.png"/>
+                    <pic:cNvPr id="0" name="image1.png"/>
                     <pic:cNvPicPr preferRelativeResize="0"/>
                   </pic:nvPicPr>
                   <pic:blipFill>
@@ -2456,12 +2456,12 @@
           <wp:inline distB="114300" distT="114300" distL="114300" distR="114300">
             <wp:extent cx="5274000" cy="2578100"/>
             <wp:effectExtent b="0" l="0" r="0" t="0"/>
-            <wp:docPr id="4" name="image5.png"/>
+            <wp:docPr id="4" name="image3.png"/>
             <a:graphic>
               <a:graphicData uri="http://schemas.openxmlformats.org/drawingml/2006/picture">
                 <pic:pic>
                   <pic:nvPicPr>
-                    <pic:cNvPr id="0" name="image5.png"/>
+                    <pic:cNvPr id="0" name="image3.png"/>
                     <pic:cNvPicPr preferRelativeResize="0"/>
                   </pic:nvPicPr>
                   <pic:blipFill>

--- a/lab-source/07-creating-dockerised-ms.docx
+++ b/lab-source/07-creating-dockerised-ms.docx
@@ -483,12 +483,12 @@
           <wp:inline distB="114300" distT="114300" distL="114300" distR="114300">
             <wp:extent cx="3911186" cy="2005013"/>
             <wp:effectExtent b="0" l="0" r="0" t="0"/>
-            <wp:docPr id="2" name="image4.png"/>
+            <wp:docPr id="2" name="image3.png"/>
             <a:graphic>
               <a:graphicData uri="http://schemas.openxmlformats.org/drawingml/2006/picture">
                 <pic:pic>
                   <pic:nvPicPr>
-                    <pic:cNvPr id="0" name="image4.png"/>
+                    <pic:cNvPr id="0" name="image3.png"/>
                     <pic:cNvPicPr preferRelativeResize="0"/>
                   </pic:nvPicPr>
                   <pic:blipFill>
@@ -603,12 +603,12 @@
           <wp:inline distB="114300" distT="114300" distL="114300" distR="114300">
             <wp:extent cx="2414588" cy="1310776"/>
             <wp:effectExtent b="0" l="0" r="0" t="0"/>
-            <wp:docPr id="3" name="image5.png"/>
+            <wp:docPr id="3" name="image2.png"/>
             <a:graphic>
               <a:graphicData uri="http://schemas.openxmlformats.org/drawingml/2006/picture">
                 <pic:pic>
                   <pic:nvPicPr>
-                    <pic:cNvPr id="0" name="image5.png"/>
+                    <pic:cNvPr id="0" name="image2.png"/>
                     <pic:cNvPicPr preferRelativeResize="0"/>
                   </pic:nvPicPr>
                   <pic:blipFill>
@@ -2104,12 +2104,12 @@
           <wp:inline distB="114300" distT="114300" distL="114300" distR="114300">
             <wp:extent cx="4250303" cy="4488135"/>
             <wp:effectExtent b="0" l="0" r="0" t="0"/>
-            <wp:docPr id="5" name="image1.png"/>
+            <wp:docPr id="5" name="image5.png"/>
             <a:graphic>
               <a:graphicData uri="http://schemas.openxmlformats.org/drawingml/2006/picture">
                 <pic:pic>
                   <pic:nvPicPr>
-                    <pic:cNvPr id="0" name="image1.png"/>
+                    <pic:cNvPr id="0" name="image5.png"/>
                     <pic:cNvPicPr preferRelativeResize="0"/>
                   </pic:nvPicPr>
                   <pic:blipFill>
@@ -2456,12 +2456,12 @@
           <wp:inline distB="114300" distT="114300" distL="114300" distR="114300">
             <wp:extent cx="5274000" cy="2578100"/>
             <wp:effectExtent b="0" l="0" r="0" t="0"/>
-            <wp:docPr id="4" name="image3.png"/>
+            <wp:docPr id="4" name="image4.png"/>
             <a:graphic>
               <a:graphicData uri="http://schemas.openxmlformats.org/drawingml/2006/picture">
                 <pic:pic>
                   <pic:nvPicPr>
-                    <pic:cNvPr id="0" name="image3.png"/>
+                    <pic:cNvPr id="0" name="image4.png"/>
                     <pic:cNvPicPr preferRelativeResize="0"/>
                   </pic:nvPicPr>
                   <pic:blipFill>
@@ -3375,12 +3375,12 @@
           <wp:extent cx="792480" cy="278765"/>
           <wp:effectExtent b="0" l="0" r="0" t="0"/>
           <wp:wrapSquare wrapText="bothSides" distB="0" distT="0" distL="114300" distR="114300"/>
-          <wp:docPr id="1" name="image2.png"/>
+          <wp:docPr id="1" name="image1.png"/>
           <a:graphic>
             <a:graphicData uri="http://schemas.openxmlformats.org/drawingml/2006/picture">
               <pic:pic>
                 <pic:nvPicPr>
-                  <pic:cNvPr id="0" name="image2.png"/>
+                  <pic:cNvPr id="0" name="image1.png"/>
                   <pic:cNvPicPr preferRelativeResize="0"/>
                 </pic:nvPicPr>
                 <pic:blipFill>

--- a/lab-source/07-creating-dockerised-ms.docx
+++ b/lab-source/07-creating-dockerised-ms.docx
@@ -483,12 +483,12 @@
           <wp:inline distB="114300" distT="114300" distL="114300" distR="114300">
             <wp:extent cx="3911186" cy="2005013"/>
             <wp:effectExtent b="0" l="0" r="0" t="0"/>
-            <wp:docPr id="2" name="image3.png"/>
+            <wp:docPr id="2" name="image2.png"/>
             <a:graphic>
               <a:graphicData uri="http://schemas.openxmlformats.org/drawingml/2006/picture">
                 <pic:pic>
                   <pic:nvPicPr>
-                    <pic:cNvPr id="0" name="image3.png"/>
+                    <pic:cNvPr id="0" name="image2.png"/>
                     <pic:cNvPicPr preferRelativeResize="0"/>
                   </pic:nvPicPr>
                   <pic:blipFill>
@@ -603,12 +603,12 @@
           <wp:inline distB="114300" distT="114300" distL="114300" distR="114300">
             <wp:extent cx="2414588" cy="1310776"/>
             <wp:effectExtent b="0" l="0" r="0" t="0"/>
-            <wp:docPr id="3" name="image2.png"/>
+            <wp:docPr id="3" name="image3.png"/>
             <a:graphic>
               <a:graphicData uri="http://schemas.openxmlformats.org/drawingml/2006/picture">
                 <pic:pic>
                   <pic:nvPicPr>
-                    <pic:cNvPr id="0" name="image2.png"/>
+                    <pic:cNvPr id="0" name="image3.png"/>
                     <pic:cNvPicPr preferRelativeResize="0"/>
                   </pic:nvPicPr>
                   <pic:blipFill>

--- a/lab-source/07-creating-dockerised-ms.docx
+++ b/lab-source/07-creating-dockerised-ms.docx
@@ -483,12 +483,12 @@
           <wp:inline distB="114300" distT="114300" distL="114300" distR="114300">
             <wp:extent cx="3911186" cy="2005013"/>
             <wp:effectExtent b="0" l="0" r="0" t="0"/>
-            <wp:docPr id="2" name="image2.png"/>
+            <wp:docPr id="2" name="image3.png"/>
             <a:graphic>
               <a:graphicData uri="http://schemas.openxmlformats.org/drawingml/2006/picture">
                 <pic:pic>
                   <pic:nvPicPr>
-                    <pic:cNvPr id="0" name="image2.png"/>
+                    <pic:cNvPr id="0" name="image3.png"/>
                     <pic:cNvPicPr preferRelativeResize="0"/>
                   </pic:nvPicPr>
                   <pic:blipFill>
@@ -603,12 +603,12 @@
           <wp:inline distB="114300" distT="114300" distL="114300" distR="114300">
             <wp:extent cx="2414588" cy="1310776"/>
             <wp:effectExtent b="0" l="0" r="0" t="0"/>
-            <wp:docPr id="3" name="image3.png"/>
+            <wp:docPr id="3" name="image2.png"/>
             <a:graphic>
               <a:graphicData uri="http://schemas.openxmlformats.org/drawingml/2006/picture">
                 <pic:pic>
                   <pic:nvPicPr>
-                    <pic:cNvPr id="0" name="image3.png"/>
+                    <pic:cNvPr id="0" name="image2.png"/>
                     <pic:cNvPicPr preferRelativeResize="0"/>
                   </pic:nvPicPr>
                   <pic:blipFill>

--- a/lab-source/07-creating-dockerised-ms.docx
+++ b/lab-source/07-creating-dockerised-ms.docx
@@ -483,12 +483,12 @@
           <wp:inline distB="114300" distT="114300" distL="114300" distR="114300">
             <wp:extent cx="3911186" cy="2005013"/>
             <wp:effectExtent b="0" l="0" r="0" t="0"/>
-            <wp:docPr id="2" name="image3.png"/>
+            <wp:docPr id="2" name="image4.png"/>
             <a:graphic>
               <a:graphicData uri="http://schemas.openxmlformats.org/drawingml/2006/picture">
                 <pic:pic>
                   <pic:nvPicPr>
-                    <pic:cNvPr id="0" name="image3.png"/>
+                    <pic:cNvPr id="0" name="image4.png"/>
                     <pic:cNvPicPr preferRelativeResize="0"/>
                   </pic:nvPicPr>
                   <pic:blipFill>
@@ -603,12 +603,12 @@
           <wp:inline distB="114300" distT="114300" distL="114300" distR="114300">
             <wp:extent cx="2414588" cy="1310776"/>
             <wp:effectExtent b="0" l="0" r="0" t="0"/>
-            <wp:docPr id="3" name="image2.png"/>
+            <wp:docPr id="3" name="image5.png"/>
             <a:graphic>
               <a:graphicData uri="http://schemas.openxmlformats.org/drawingml/2006/picture">
                 <pic:pic>
                   <pic:nvPicPr>
-                    <pic:cNvPr id="0" name="image2.png"/>
+                    <pic:cNvPr id="0" name="image5.png"/>
                     <pic:cNvPicPr preferRelativeResize="0"/>
                   </pic:nvPicPr>
                   <pic:blipFill>
@@ -2104,12 +2104,12 @@
           <wp:inline distB="114300" distT="114300" distL="114300" distR="114300">
             <wp:extent cx="4250303" cy="4488135"/>
             <wp:effectExtent b="0" l="0" r="0" t="0"/>
-            <wp:docPr id="5" name="image5.png"/>
+            <wp:docPr id="5" name="image3.png"/>
             <a:graphic>
               <a:graphicData uri="http://schemas.openxmlformats.org/drawingml/2006/picture">
                 <pic:pic>
                   <pic:nvPicPr>
-                    <pic:cNvPr id="0" name="image5.png"/>
+                    <pic:cNvPr id="0" name="image3.png"/>
                     <pic:cNvPicPr preferRelativeResize="0"/>
                   </pic:nvPicPr>
                   <pic:blipFill>
@@ -2456,12 +2456,12 @@
           <wp:inline distB="114300" distT="114300" distL="114300" distR="114300">
             <wp:extent cx="5274000" cy="2578100"/>
             <wp:effectExtent b="0" l="0" r="0" t="0"/>
-            <wp:docPr id="4" name="image4.png"/>
+            <wp:docPr id="4" name="image2.png"/>
             <a:graphic>
               <a:graphicData uri="http://schemas.openxmlformats.org/drawingml/2006/picture">
                 <pic:pic>
                   <pic:nvPicPr>
-                    <pic:cNvPr id="0" name="image4.png"/>
+                    <pic:cNvPr id="0" name="image2.png"/>
                     <pic:cNvPicPr preferRelativeResize="0"/>
                   </pic:nvPicPr>
                   <pic:blipFill>

--- a/lab-source/07-creating-dockerised-ms.docx
+++ b/lab-source/07-creating-dockerised-ms.docx
@@ -483,12 +483,12 @@
           <wp:inline distB="114300" distT="114300" distL="114300" distR="114300">
             <wp:extent cx="3911186" cy="2005013"/>
             <wp:effectExtent b="0" l="0" r="0" t="0"/>
-            <wp:docPr id="2" name="image4.png"/>
+            <wp:docPr id="2" name="image3.png"/>
             <a:graphic>
               <a:graphicData uri="http://schemas.openxmlformats.org/drawingml/2006/picture">
                 <pic:pic>
                   <pic:nvPicPr>
-                    <pic:cNvPr id="0" name="image4.png"/>
+                    <pic:cNvPr id="0" name="image3.png"/>
                     <pic:cNvPicPr preferRelativeResize="0"/>
                   </pic:nvPicPr>
                   <pic:blipFill>
@@ -603,12 +603,12 @@
           <wp:inline distB="114300" distT="114300" distL="114300" distR="114300">
             <wp:extent cx="2414588" cy="1310776"/>
             <wp:effectExtent b="0" l="0" r="0" t="0"/>
-            <wp:docPr id="3" name="image5.png"/>
+            <wp:docPr id="3" name="image2.png"/>
             <a:graphic>
               <a:graphicData uri="http://schemas.openxmlformats.org/drawingml/2006/picture">
                 <pic:pic>
                   <pic:nvPicPr>
-                    <pic:cNvPr id="0" name="image5.png"/>
+                    <pic:cNvPr id="0" name="image2.png"/>
                     <pic:cNvPicPr preferRelativeResize="0"/>
                   </pic:nvPicPr>
                   <pic:blipFill>
@@ -2104,12 +2104,12 @@
           <wp:inline distB="114300" distT="114300" distL="114300" distR="114300">
             <wp:extent cx="4250303" cy="4488135"/>
             <wp:effectExtent b="0" l="0" r="0" t="0"/>
-            <wp:docPr id="5" name="image3.png"/>
+            <wp:docPr id="5" name="image1.png"/>
             <a:graphic>
               <a:graphicData uri="http://schemas.openxmlformats.org/drawingml/2006/picture">
                 <pic:pic>
                   <pic:nvPicPr>
-                    <pic:cNvPr id="0" name="image3.png"/>
+                    <pic:cNvPr id="0" name="image1.png"/>
                     <pic:cNvPicPr preferRelativeResize="0"/>
                   </pic:nvPicPr>
                   <pic:blipFill>
@@ -2456,12 +2456,12 @@
           <wp:inline distB="114300" distT="114300" distL="114300" distR="114300">
             <wp:extent cx="5274000" cy="2578100"/>
             <wp:effectExtent b="0" l="0" r="0" t="0"/>
-            <wp:docPr id="4" name="image2.png"/>
+            <wp:docPr id="4" name="image4.png"/>
             <a:graphic>
               <a:graphicData uri="http://schemas.openxmlformats.org/drawingml/2006/picture">
                 <pic:pic>
                   <pic:nvPicPr>
-                    <pic:cNvPr id="0" name="image2.png"/>
+                    <pic:cNvPr id="0" name="image4.png"/>
                     <pic:cNvPicPr preferRelativeResize="0"/>
                   </pic:nvPicPr>
                   <pic:blipFill>
@@ -3375,12 +3375,12 @@
           <wp:extent cx="792480" cy="278765"/>
           <wp:effectExtent b="0" l="0" r="0" t="0"/>
           <wp:wrapSquare wrapText="bothSides" distB="0" distT="0" distL="114300" distR="114300"/>
-          <wp:docPr id="1" name="image1.png"/>
+          <wp:docPr id="1" name="image5.png"/>
           <a:graphic>
             <a:graphicData uri="http://schemas.openxmlformats.org/drawingml/2006/picture">
               <pic:pic>
                 <pic:nvPicPr>
-                  <pic:cNvPr id="0" name="image1.png"/>
+                  <pic:cNvPr id="0" name="image5.png"/>
                   <pic:cNvPicPr preferRelativeResize="0"/>
                 </pic:nvPicPr>
                 <pic:blipFill>

--- a/lab-source/07-creating-dockerised-ms.docx
+++ b/lab-source/07-creating-dockerised-ms.docx
@@ -483,12 +483,12 @@
           <wp:inline distB="114300" distT="114300" distL="114300" distR="114300">
             <wp:extent cx="3911186" cy="2005013"/>
             <wp:effectExtent b="0" l="0" r="0" t="0"/>
-            <wp:docPr id="2" name="image3.png"/>
+            <wp:docPr id="2" name="image2.png"/>
             <a:graphic>
               <a:graphicData uri="http://schemas.openxmlformats.org/drawingml/2006/picture">
                 <pic:pic>
                   <pic:nvPicPr>
-                    <pic:cNvPr id="0" name="image3.png"/>
+                    <pic:cNvPr id="0" name="image2.png"/>
                     <pic:cNvPicPr preferRelativeResize="0"/>
                   </pic:nvPicPr>
                   <pic:blipFill>
@@ -603,12 +603,12 @@
           <wp:inline distB="114300" distT="114300" distL="114300" distR="114300">
             <wp:extent cx="2414588" cy="1310776"/>
             <wp:effectExtent b="0" l="0" r="0" t="0"/>
-            <wp:docPr id="3" name="image2.png"/>
+            <wp:docPr id="3" name="image4.png"/>
             <a:graphic>
               <a:graphicData uri="http://schemas.openxmlformats.org/drawingml/2006/picture">
                 <pic:pic>
                   <pic:nvPicPr>
-                    <pic:cNvPr id="0" name="image2.png"/>
+                    <pic:cNvPr id="0" name="image4.png"/>
                     <pic:cNvPicPr preferRelativeResize="0"/>
                   </pic:nvPicPr>
                   <pic:blipFill>
@@ -2104,12 +2104,12 @@
           <wp:inline distB="114300" distT="114300" distL="114300" distR="114300">
             <wp:extent cx="4250303" cy="4488135"/>
             <wp:effectExtent b="0" l="0" r="0" t="0"/>
-            <wp:docPr id="5" name="image1.png"/>
+            <wp:docPr id="5" name="image5.png"/>
             <a:graphic>
               <a:graphicData uri="http://schemas.openxmlformats.org/drawingml/2006/picture">
                 <pic:pic>
                   <pic:nvPicPr>
-                    <pic:cNvPr id="0" name="image1.png"/>
+                    <pic:cNvPr id="0" name="image5.png"/>
                     <pic:cNvPicPr preferRelativeResize="0"/>
                   </pic:nvPicPr>
                   <pic:blipFill>
@@ -2456,12 +2456,12 @@
           <wp:inline distB="114300" distT="114300" distL="114300" distR="114300">
             <wp:extent cx="5274000" cy="2578100"/>
             <wp:effectExtent b="0" l="0" r="0" t="0"/>
-            <wp:docPr id="4" name="image4.png"/>
+            <wp:docPr id="4" name="image3.png"/>
             <a:graphic>
               <a:graphicData uri="http://schemas.openxmlformats.org/drawingml/2006/picture">
                 <pic:pic>
                   <pic:nvPicPr>
-                    <pic:cNvPr id="0" name="image4.png"/>
+                    <pic:cNvPr id="0" name="image3.png"/>
                     <pic:cNvPicPr preferRelativeResize="0"/>
                   </pic:nvPicPr>
                   <pic:blipFill>
@@ -3375,12 +3375,12 @@
           <wp:extent cx="792480" cy="278765"/>
           <wp:effectExtent b="0" l="0" r="0" t="0"/>
           <wp:wrapSquare wrapText="bothSides" distB="0" distT="0" distL="114300" distR="114300"/>
-          <wp:docPr id="1" name="image5.png"/>
+          <wp:docPr id="1" name="image1.png"/>
           <a:graphic>
             <a:graphicData uri="http://schemas.openxmlformats.org/drawingml/2006/picture">
               <pic:pic>
                 <pic:nvPicPr>
-                  <pic:cNvPr id="0" name="image5.png"/>
+                  <pic:cNvPr id="0" name="image1.png"/>
                   <pic:cNvPicPr preferRelativeResize="0"/>
                 </pic:nvPicPr>
                 <pic:blipFill>

--- a/lab-source/07-creating-dockerised-ms.docx
+++ b/lab-source/07-creating-dockerised-ms.docx
@@ -603,12 +603,12 @@
           <wp:inline distB="114300" distT="114300" distL="114300" distR="114300">
             <wp:extent cx="2414588" cy="1310776"/>
             <wp:effectExtent b="0" l="0" r="0" t="0"/>
-            <wp:docPr id="3" name="image4.png"/>
+            <wp:docPr id="3" name="image3.png"/>
             <a:graphic>
               <a:graphicData uri="http://schemas.openxmlformats.org/drawingml/2006/picture">
                 <pic:pic>
                   <pic:nvPicPr>
-                    <pic:cNvPr id="0" name="image4.png"/>
+                    <pic:cNvPr id="0" name="image3.png"/>
                     <pic:cNvPicPr preferRelativeResize="0"/>
                   </pic:nvPicPr>
                   <pic:blipFill>
@@ -2456,12 +2456,12 @@
           <wp:inline distB="114300" distT="114300" distL="114300" distR="114300">
             <wp:extent cx="5274000" cy="2578100"/>
             <wp:effectExtent b="0" l="0" r="0" t="0"/>
-            <wp:docPr id="4" name="image3.png"/>
+            <wp:docPr id="4" name="image4.png"/>
             <a:graphic>
               <a:graphicData uri="http://schemas.openxmlformats.org/drawingml/2006/picture">
                 <pic:pic>
                   <pic:nvPicPr>
-                    <pic:cNvPr id="0" name="image3.png"/>
+                    <pic:cNvPr id="0" name="image4.png"/>
                     <pic:cNvPicPr preferRelativeResize="0"/>
                   </pic:nvPicPr>
                   <pic:blipFill>
